--- a/Xandro_apart/Notities beveiling.docx
+++ b/Xandro_apart/Notities beveiling.docx
@@ -6823,8 +6823,67 @@
     </w:p>
     <w:p>
       <w:pPr>
-        <w:pStyle w:val="Heading1"/>
-      </w:pPr>
+        <w:pStyle w:val="Title"/>
+      </w:pPr>
+      <w:r>
+        <w:t>Week 8</w:t>
+      </w:r>
+      <w:r>
+        <w:t>: Webapplicaties</w:t>
+      </w:r>
+    </w:p>
+    <w:p>
+      <w:r>
+        <w:t>Bestaan plugins voor clients side controls, direct object reference (findthemall)</w:t>
+      </w:r>
+    </w:p>
+    <w:p>
+      <w:r>
+        <w:t>XSS: veel gebruikt bij phishing mails (links wordt dan ingekort met javascript in dat info doorstuurt naar een andere website)</w:t>
+      </w:r>
+      <w:r>
+        <w:t>, of via forum bericht met script tag in; die website kan u dan herleiden naar een andere website met popup ook. Kunt dat script beter verbergen in image tag ofzo</w:t>
+      </w:r>
+    </w:p>
+    <w:p>
+      <w:r>
+        <w:t xml:space="preserve">XSS attack 3: dingen da js niet begrijpt output hij gewoon als html. Zelf al is website veilig, fout zit bij browser. </w:t>
+      </w:r>
+    </w:p>
+    <w:p>
+      <w:r>
+        <w:lastRenderedPageBreak/>
+        <w:t>-CSRF: victim moet op 2 pc’s ingelogged zijn. Infected website zegt dat hij op de andere website (waar hij admin rechten heeft) alles moet deleten</w:t>
+      </w:r>
+    </w:p>
+    <w:p>
+      <w:r>
+        <w:t>- log analyers bekijken belangrijk. Die kerel probeerde vanuit root te gaan naar pwd op uw systeem</w:t>
+      </w:r>
+    </w:p>
+    <w:p>
+      <w:pPr>
+        <w:pStyle w:val="Title"/>
+      </w:pPr>
+      <w:r>
+        <w:t>Soft</w:t>
+      </w:r>
+      <w:r>
+        <w:t>w</w:t>
+      </w:r>
+      <w:r>
+        <w:t>are and system security</w:t>
+      </w:r>
+    </w:p>
+    <w:p>
+      <w:r>
+        <w:t>Hashes zijn gehackt van website 1, die hash kan hij niet hergebruiken want hash w terug gehasht</w:t>
+      </w:r>
+    </w:p>
+    <w:p>
+      <w:r>
+        <w:t>Salt is user dependant: dus 2 users met zelfde paswoord hebben niet zelfde hash</w:t>
+      </w:r>
     </w:p>
     <w:p>
       <w:bookmarkStart w:id="0" w:name="_GoBack"/>
@@ -9323,7 +9382,7 @@
   <a:extraClrSchemeLst/>
   <a:extLst>
     <a:ext uri="{05A4C25C-085E-4340-85A3-A5531E510DB2}">
-      <thm15:themeFamily xmlns:thm15="http://schemas.microsoft.com/office/thememl/2012/main" xmlns="" name="Office Theme" id="{62F939B6-93AF-4DB8-9C6B-D6C7DFDC589F}" vid="{4A3C46E8-61CC-4603-A589-7422A47A8E4A}"/>
+      <thm15:themeFamily xmlns="" xmlns:thm15="http://schemas.microsoft.com/office/thememl/2012/main" name="Office Theme" id="{62F939B6-93AF-4DB8-9C6B-D6C7DFDC589F}" vid="{4A3C46E8-61CC-4603-A589-7422A47A8E4A}"/>
     </a:ext>
   </a:extLst>
 </a:theme>
